--- a/proyecto/fase03/GA6-220501096-AA2-EV03_Script_bases_de_datos_del_proyecto.docx
+++ b/proyecto/fase03/GA6-220501096-AA2-EV03_Script_bases_de_datos_del_proyecto.docx
@@ -270,66 +270,67 @@
           <w:b/>
           <w:bCs/>
         </w:rPr>
-        <w:t>Presentado a la instructora:</w:t>
-      </w:r>
-    </w:p>
-    <w:p>
-      <w:pPr>
-        <w:pStyle w:val="Default"/>
-        <w:jc w:val="center"/>
+        <w:t>Presentado a</w:t>
+      </w:r>
+      <w:r>
         <w:rPr>
           <w:rFonts w:ascii="Times New Roman" w:hAnsi="Times New Roman" w:cs="Times New Roman"/>
           <w:b/>
           <w:bCs/>
         </w:rPr>
-      </w:pPr>
-    </w:p>
-    <w:p>
-      <w:pPr>
-        <w:pStyle w:val="Default"/>
-        <w:jc w:val="center"/>
+        <w:t>l instructor</w:t>
+      </w:r>
+      <w:r>
         <w:rPr>
           <w:rFonts w:ascii="Times New Roman" w:hAnsi="Times New Roman" w:cs="Times New Roman"/>
           <w:b/>
           <w:bCs/>
         </w:rPr>
-      </w:pPr>
-      <w:r>
+        <w:t>:</w:t>
+      </w:r>
+    </w:p>
+    <w:p>
+      <w:pPr>
+        <w:pStyle w:val="Default"/>
+        <w:jc w:val="center"/>
         <w:rPr>
           <w:rFonts w:ascii="Times New Roman" w:hAnsi="Times New Roman" w:cs="Times New Roman"/>
           <w:b/>
           <w:bCs/>
         </w:rPr>
-        <w:t xml:space="preserve">Elizabeth </w:t>
-      </w:r>
-      <w:proofErr w:type="spellStart"/>
-      <w:r>
+      </w:pPr>
+    </w:p>
+    <w:p>
+      <w:pPr>
+        <w:pStyle w:val="Default"/>
+        <w:jc w:val="center"/>
         <w:rPr>
           <w:rFonts w:ascii="Times New Roman" w:hAnsi="Times New Roman" w:cs="Times New Roman"/>
           <w:b/>
           <w:bCs/>
         </w:rPr>
-        <w:t>Robayo</w:t>
-      </w:r>
-      <w:proofErr w:type="spellEnd"/>
+      </w:pPr>
       <w:r>
         <w:rPr>
           <w:rFonts w:ascii="Times New Roman" w:hAnsi="Times New Roman" w:cs="Times New Roman"/>
           <w:b/>
           <w:bCs/>
         </w:rPr>
-        <w:t xml:space="preserve"> </w:t>
-      </w:r>
-      <w:proofErr w:type="spellStart"/>
-      <w:r>
+        <w:t>Gustavo Adolfo Rodriguez</w:t>
+      </w:r>
+      <w:bookmarkStart w:id="0" w:name="_GoBack"/>
+      <w:bookmarkEnd w:id="0"/>
+    </w:p>
+    <w:p>
+      <w:pPr>
+        <w:pStyle w:val="Default"/>
+        <w:jc w:val="center"/>
         <w:rPr>
           <w:rFonts w:ascii="Times New Roman" w:hAnsi="Times New Roman" w:cs="Times New Roman"/>
           <w:b/>
           <w:bCs/>
         </w:rPr>
-        <w:t>Ramirez</w:t>
-      </w:r>
-      <w:proofErr w:type="spellEnd"/>
+      </w:pPr>
     </w:p>
     <w:p>
       <w:pPr>
@@ -378,6 +379,7 @@
     <w:p>
       <w:pPr>
         <w:pStyle w:val="Default"/>
+        <w:spacing w:line="480" w:lineRule="auto"/>
         <w:jc w:val="center"/>
         <w:rPr>
           <w:rFonts w:ascii="Times New Roman" w:hAnsi="Times New Roman" w:cs="Times New Roman"/>
@@ -385,6 +387,14 @@
           <w:bCs/>
         </w:rPr>
       </w:pPr>
+      <w:r>
+        <w:rPr>
+          <w:rFonts w:ascii="Times New Roman" w:hAnsi="Times New Roman" w:cs="Times New Roman"/>
+          <w:b/>
+          <w:bCs/>
+        </w:rPr>
+        <w:t>Servicio Nacional de aprendizaje SENA</w:t>
+      </w:r>
     </w:p>
     <w:p>
       <w:pPr>
@@ -403,7 +413,7 @@
           <w:b/>
           <w:bCs/>
         </w:rPr>
-        <w:t>Servicio Nacional de aprendizaje SENA</w:t>
+        <w:t>Centro de Comercio y Servicios (Regional Cauca)</w:t>
       </w:r>
     </w:p>
     <w:p>
@@ -423,13 +433,12 @@
           <w:b/>
           <w:bCs/>
         </w:rPr>
-        <w:t>Centro de Comercio y Servicios (Regional Cauca)</w:t>
+        <w:t>Cauca - Popayán</w:t>
       </w:r>
     </w:p>
     <w:p>
       <w:pPr>
         <w:pStyle w:val="Default"/>
-        <w:spacing w:line="480" w:lineRule="auto"/>
         <w:jc w:val="center"/>
         <w:rPr>
           <w:rFonts w:ascii="Times New Roman" w:hAnsi="Times New Roman" w:cs="Times New Roman"/>
@@ -437,14 +446,17 @@
           <w:bCs/>
         </w:rPr>
       </w:pPr>
-      <w:r>
+    </w:p>
+    <w:p>
+      <w:pPr>
+        <w:pStyle w:val="Default"/>
+        <w:jc w:val="center"/>
         <w:rPr>
           <w:rFonts w:ascii="Times New Roman" w:hAnsi="Times New Roman" w:cs="Times New Roman"/>
           <w:b/>
           <w:bCs/>
         </w:rPr>
-        <w:t>Cauca - Popayán</w:t>
-      </w:r>
+      </w:pPr>
     </w:p>
     <w:p>
       <w:pPr>
@@ -456,17 +468,14 @@
           <w:bCs/>
         </w:rPr>
       </w:pPr>
-    </w:p>
-    <w:p>
-      <w:pPr>
-        <w:pStyle w:val="Default"/>
-        <w:jc w:val="center"/>
+      <w:r>
         <w:rPr>
           <w:rFonts w:ascii="Times New Roman" w:hAnsi="Times New Roman" w:cs="Times New Roman"/>
           <w:b/>
           <w:bCs/>
         </w:rPr>
-      </w:pPr>
+        <w:t>Tecnólogo en Análisis y Desarrollo de Software</w:t>
+      </w:r>
     </w:p>
     <w:p>
       <w:pPr>
@@ -478,25 +487,25 @@
           <w:bCs/>
         </w:rPr>
       </w:pPr>
-      <w:r>
+    </w:p>
+    <w:p>
+      <w:pPr>
+        <w:pStyle w:val="Default"/>
+        <w:jc w:val="center"/>
         <w:rPr>
           <w:rFonts w:ascii="Times New Roman" w:hAnsi="Times New Roman" w:cs="Times New Roman"/>
           <w:b/>
           <w:bCs/>
         </w:rPr>
-        <w:t>Tecnólogo en Análisis y Desarrollo de Software</w:t>
-      </w:r>
-    </w:p>
-    <w:p>
-      <w:pPr>
-        <w:pStyle w:val="Default"/>
-        <w:jc w:val="center"/>
+      </w:pPr>
+      <w:r>
         <w:rPr>
           <w:rFonts w:ascii="Times New Roman" w:hAnsi="Times New Roman" w:cs="Times New Roman"/>
           <w:b/>
           <w:bCs/>
         </w:rPr>
-      </w:pPr>
+        <w:t>Ficha: 2675810</w:t>
+      </w:r>
     </w:p>
     <w:p>
       <w:pPr>
@@ -508,43 +517,40 @@
           <w:bCs/>
         </w:rPr>
       </w:pPr>
-      <w:r>
+    </w:p>
+    <w:p>
+      <w:pPr>
+        <w:pStyle w:val="Default"/>
+        <w:jc w:val="center"/>
         <w:rPr>
           <w:rFonts w:ascii="Times New Roman" w:hAnsi="Times New Roman" w:cs="Times New Roman"/>
           <w:b/>
           <w:bCs/>
         </w:rPr>
-        <w:t>Ficha: 2675810</w:t>
-      </w:r>
-    </w:p>
-    <w:p>
-      <w:pPr>
-        <w:pStyle w:val="Default"/>
-        <w:jc w:val="center"/>
+      </w:pPr>
+      <w:r>
         <w:rPr>
           <w:rFonts w:ascii="Times New Roman" w:hAnsi="Times New Roman" w:cs="Times New Roman"/>
           <w:b/>
           <w:bCs/>
         </w:rPr>
-      </w:pPr>
-    </w:p>
-    <w:p>
-      <w:pPr>
-        <w:pStyle w:val="Default"/>
-        <w:jc w:val="center"/>
+        <w:t>1</w:t>
+      </w:r>
+      <w:r>
         <w:rPr>
           <w:rFonts w:ascii="Times New Roman" w:hAnsi="Times New Roman" w:cs="Times New Roman"/>
           <w:b/>
           <w:bCs/>
         </w:rPr>
-      </w:pPr>
+        <w:t>9</w:t>
+      </w:r>
       <w:r>
         <w:rPr>
           <w:rFonts w:ascii="Times New Roman" w:hAnsi="Times New Roman" w:cs="Times New Roman"/>
           <w:b/>
           <w:bCs/>
         </w:rPr>
-        <w:t>10</w:t>
+        <w:t xml:space="preserve"> de </w:t>
       </w:r>
       <w:r>
         <w:rPr>
@@ -552,7 +558,7 @@
           <w:b/>
           <w:bCs/>
         </w:rPr>
-        <w:t xml:space="preserve"> de </w:t>
+        <w:t>Febrero</w:t>
       </w:r>
       <w:r>
         <w:rPr>
@@ -560,7 +566,7 @@
           <w:b/>
           <w:bCs/>
         </w:rPr>
-        <w:t>Diciembre</w:t>
+        <w:t xml:space="preserve"> del 202</w:t>
       </w:r>
       <w:r>
         <w:rPr>
@@ -568,7 +574,7 @@
           <w:b/>
           <w:bCs/>
         </w:rPr>
-        <w:t xml:space="preserve"> del 2023</w:t>
+        <w:t>4</w:t>
       </w:r>
     </w:p>
     <w:p>
@@ -17569,7 +17575,7 @@
           <w:rFonts w:ascii="Consolas" w:eastAsiaTheme="minorHAnsi" w:hAnsi="Consolas" w:cs="Consolas"/>
           <w:sz w:val="22"/>
           <w:szCs w:val="22"/>
-          <w:lang w:eastAsia="en-US"/>
+          <w:lang w:val="en-US" w:eastAsia="en-US"/>
           <w14:ligatures w14:val="standardContextual"/>
         </w:rPr>
       </w:pPr>
@@ -17579,7 +17585,7 @@
           <w:color w:val="008000"/>
           <w:sz w:val="22"/>
           <w:szCs w:val="22"/>
-          <w:lang w:eastAsia="en-US"/>
+          <w:lang w:val="en-US" w:eastAsia="en-US"/>
           <w14:ligatures w14:val="standardContextual"/>
         </w:rPr>
         <w:t>--</w:t>
@@ -17599,7 +17605,7 @@
           <w:rFonts w:ascii="Consolas" w:eastAsiaTheme="minorHAnsi" w:hAnsi="Consolas" w:cs="Consolas"/>
           <w:sz w:val="22"/>
           <w:szCs w:val="22"/>
-          <w:lang w:eastAsia="en-US"/>
+          <w:lang w:val="en-US" w:eastAsia="en-US"/>
           <w14:ligatures w14:val="standardContextual"/>
         </w:rPr>
       </w:pPr>
@@ -17609,7 +17615,7 @@
           <w:color w:val="0000FF"/>
           <w:sz w:val="22"/>
           <w:szCs w:val="22"/>
-          <w:lang w:eastAsia="en-US"/>
+          <w:lang w:val="en-US" w:eastAsia="en-US"/>
           <w14:ligatures w14:val="standardContextual"/>
         </w:rPr>
         <w:t>ALTER</w:t>
@@ -17619,7 +17625,7 @@
           <w:rFonts w:ascii="Consolas" w:eastAsiaTheme="minorHAnsi" w:hAnsi="Consolas" w:cs="Consolas"/>
           <w:sz w:val="22"/>
           <w:szCs w:val="22"/>
-          <w:lang w:eastAsia="en-US"/>
+          <w:lang w:val="en-US" w:eastAsia="en-US"/>
           <w14:ligatures w14:val="standardContextual"/>
         </w:rPr>
         <w:t xml:space="preserve"> </w:t>
@@ -17630,7 +17636,7 @@
           <w:color w:val="0000FF"/>
           <w:sz w:val="22"/>
           <w:szCs w:val="22"/>
-          <w:lang w:eastAsia="en-US"/>
+          <w:lang w:val="en-US" w:eastAsia="en-US"/>
           <w14:ligatures w14:val="standardContextual"/>
         </w:rPr>
         <w:t>TABLE</w:t>
@@ -17640,28 +17646,30 @@
           <w:rFonts w:ascii="Consolas" w:eastAsiaTheme="minorHAnsi" w:hAnsi="Consolas" w:cs="Consolas"/>
           <w:sz w:val="22"/>
           <w:szCs w:val="22"/>
-          <w:lang w:eastAsia="en-US"/>
+          <w:lang w:val="en-US" w:eastAsia="en-US"/>
           <w14:ligatures w14:val="standardContextual"/>
         </w:rPr>
         <w:t xml:space="preserve"> `</w:t>
       </w:r>
+      <w:proofErr w:type="spellStart"/>
       <w:r>
         <w:rPr>
           <w:rFonts w:ascii="Consolas" w:eastAsiaTheme="minorHAnsi" w:hAnsi="Consolas" w:cs="Consolas"/>
           <w:color w:val="008080"/>
           <w:sz w:val="22"/>
           <w:szCs w:val="22"/>
-          <w:lang w:eastAsia="en-US"/>
+          <w:lang w:val="en-US" w:eastAsia="en-US"/>
           <w14:ligatures w14:val="standardContextual"/>
         </w:rPr>
         <w:t>clientes</w:t>
       </w:r>
-      <w:r>
-        <w:rPr>
-          <w:rFonts w:ascii="Consolas" w:eastAsiaTheme="minorHAnsi" w:hAnsi="Consolas" w:cs="Consolas"/>
-          <w:sz w:val="22"/>
-          <w:szCs w:val="22"/>
-          <w:lang w:eastAsia="en-US"/>
+      <w:proofErr w:type="spellEnd"/>
+      <w:r>
+        <w:rPr>
+          <w:rFonts w:ascii="Consolas" w:eastAsiaTheme="minorHAnsi" w:hAnsi="Consolas" w:cs="Consolas"/>
+          <w:sz w:val="22"/>
+          <w:szCs w:val="22"/>
+          <w:lang w:val="en-US" w:eastAsia="en-US"/>
           <w14:ligatures w14:val="standardContextual"/>
         </w:rPr>
         <w:t>`</w:t>
@@ -17681,16 +17689,16 @@
           <w:rFonts w:ascii="Consolas" w:eastAsiaTheme="minorHAnsi" w:hAnsi="Consolas" w:cs="Consolas"/>
           <w:sz w:val="22"/>
           <w:szCs w:val="22"/>
-          <w:lang w:eastAsia="en-US"/>
-          <w14:ligatures w14:val="standardContextual"/>
-        </w:rPr>
-      </w:pPr>
-      <w:r>
-        <w:rPr>
-          <w:rFonts w:ascii="Consolas" w:eastAsiaTheme="minorHAnsi" w:hAnsi="Consolas" w:cs="Consolas"/>
-          <w:sz w:val="22"/>
-          <w:szCs w:val="22"/>
-          <w:lang w:eastAsia="en-US"/>
+          <w:lang w:val="en-US" w:eastAsia="en-US"/>
+          <w14:ligatures w14:val="standardContextual"/>
+        </w:rPr>
+      </w:pPr>
+      <w:r>
+        <w:rPr>
+          <w:rFonts w:ascii="Consolas" w:eastAsiaTheme="minorHAnsi" w:hAnsi="Consolas" w:cs="Consolas"/>
+          <w:sz w:val="22"/>
+          <w:szCs w:val="22"/>
+          <w:lang w:val="en-US" w:eastAsia="en-US"/>
           <w14:ligatures w14:val="standardContextual"/>
         </w:rPr>
         <w:lastRenderedPageBreak/>
@@ -17702,7 +17710,7 @@
           <w:color w:val="0000FF"/>
           <w:sz w:val="22"/>
           <w:szCs w:val="22"/>
-          <w:lang w:eastAsia="en-US"/>
+          <w:lang w:val="en-US" w:eastAsia="en-US"/>
           <w14:ligatures w14:val="standardContextual"/>
         </w:rPr>
         <w:t>ADD</w:t>
@@ -17712,7 +17720,7 @@
           <w:rFonts w:ascii="Consolas" w:eastAsiaTheme="minorHAnsi" w:hAnsi="Consolas" w:cs="Consolas"/>
           <w:sz w:val="22"/>
           <w:szCs w:val="22"/>
-          <w:lang w:eastAsia="en-US"/>
+          <w:lang w:val="en-US" w:eastAsia="en-US"/>
           <w14:ligatures w14:val="standardContextual"/>
         </w:rPr>
         <w:t xml:space="preserve"> </w:t>
@@ -17723,7 +17731,7 @@
           <w:color w:val="0000FF"/>
           <w:sz w:val="22"/>
           <w:szCs w:val="22"/>
-          <w:lang w:eastAsia="en-US"/>
+          <w:lang w:val="en-US" w:eastAsia="en-US"/>
           <w14:ligatures w14:val="standardContextual"/>
         </w:rPr>
         <w:t>PRIMARY</w:t>
@@ -17733,7 +17741,7 @@
           <w:rFonts w:ascii="Consolas" w:eastAsiaTheme="minorHAnsi" w:hAnsi="Consolas" w:cs="Consolas"/>
           <w:sz w:val="22"/>
           <w:szCs w:val="22"/>
-          <w:lang w:eastAsia="en-US"/>
+          <w:lang w:val="en-US" w:eastAsia="en-US"/>
           <w14:ligatures w14:val="standardContextual"/>
         </w:rPr>
         <w:t xml:space="preserve"> </w:t>
@@ -17744,7 +17752,7 @@
           <w:color w:val="0000FF"/>
           <w:sz w:val="22"/>
           <w:szCs w:val="22"/>
-          <w:lang w:eastAsia="en-US"/>
+          <w:lang w:val="en-US" w:eastAsia="en-US"/>
           <w14:ligatures w14:val="standardContextual"/>
         </w:rPr>
         <w:t xml:space="preserve">KEY </w:t>
@@ -17755,7 +17763,7 @@
           <w:color w:val="808080"/>
           <w:sz w:val="22"/>
           <w:szCs w:val="22"/>
-          <w:lang w:eastAsia="en-US"/>
+          <w:lang w:val="en-US" w:eastAsia="en-US"/>
           <w14:ligatures w14:val="standardContextual"/>
         </w:rPr>
         <w:t>(</w:t>
@@ -17765,7 +17773,7 @@
           <w:rFonts w:ascii="Consolas" w:eastAsiaTheme="minorHAnsi" w:hAnsi="Consolas" w:cs="Consolas"/>
           <w:sz w:val="22"/>
           <w:szCs w:val="22"/>
-          <w:lang w:eastAsia="en-US"/>
+          <w:lang w:val="en-US" w:eastAsia="en-US"/>
           <w14:ligatures w14:val="standardContextual"/>
         </w:rPr>
         <w:t>`</w:t>
@@ -17777,7 +17785,7 @@
           <w:color w:val="008080"/>
           <w:sz w:val="22"/>
           <w:szCs w:val="22"/>
-          <w:lang w:eastAsia="en-US"/>
+          <w:lang w:val="en-US" w:eastAsia="en-US"/>
           <w14:ligatures w14:val="standardContextual"/>
         </w:rPr>
         <w:t>nitced</w:t>
@@ -17788,7 +17796,7 @@
           <w:rFonts w:ascii="Consolas" w:eastAsiaTheme="minorHAnsi" w:hAnsi="Consolas" w:cs="Consolas"/>
           <w:sz w:val="22"/>
           <w:szCs w:val="22"/>
-          <w:lang w:eastAsia="en-US"/>
+          <w:lang w:val="en-US" w:eastAsia="en-US"/>
           <w14:ligatures w14:val="standardContextual"/>
         </w:rPr>
         <w:t>`</w:t>
@@ -17799,7 +17807,7 @@
           <w:color w:val="808080"/>
           <w:sz w:val="22"/>
           <w:szCs w:val="22"/>
-          <w:lang w:eastAsia="en-US"/>
+          <w:lang w:val="en-US" w:eastAsia="en-US"/>
           <w14:ligatures w14:val="standardContextual"/>
         </w:rPr>
         <w:t>);</w:t>
@@ -17819,7 +17827,7 @@
           <w:rFonts w:ascii="Consolas" w:eastAsiaTheme="minorHAnsi" w:hAnsi="Consolas" w:cs="Consolas"/>
           <w:sz w:val="22"/>
           <w:szCs w:val="22"/>
-          <w:lang w:eastAsia="en-US"/>
+          <w:lang w:val="en-US" w:eastAsia="en-US"/>
           <w14:ligatures w14:val="standardContextual"/>
         </w:rPr>
       </w:pPr>
@@ -18296,7 +18304,7 @@
           <w:rFonts w:ascii="Consolas" w:eastAsiaTheme="minorHAnsi" w:hAnsi="Consolas" w:cs="Consolas"/>
           <w:sz w:val="22"/>
           <w:szCs w:val="22"/>
-          <w:lang w:eastAsia="en-US"/>
+          <w:lang w:val="en-US" w:eastAsia="en-US"/>
           <w14:ligatures w14:val="standardContextual"/>
         </w:rPr>
       </w:pPr>
@@ -18306,7 +18314,7 @@
           <w:color w:val="008000"/>
           <w:sz w:val="22"/>
           <w:szCs w:val="22"/>
-          <w:lang w:eastAsia="en-US"/>
+          <w:lang w:val="en-US" w:eastAsia="en-US"/>
           <w14:ligatures w14:val="standardContextual"/>
         </w:rPr>
         <w:t>--</w:t>
@@ -18372,6 +18380,7 @@
         </w:rPr>
         <w:t xml:space="preserve"> `</w:t>
       </w:r>
+      <w:proofErr w:type="spellStart"/>
       <w:r>
         <w:rPr>
           <w:rFonts w:ascii="Consolas" w:eastAsiaTheme="minorHAnsi" w:hAnsi="Consolas" w:cs="Consolas"/>
@@ -18383,6 +18392,7 @@
         </w:rPr>
         <w:t>ot</w:t>
       </w:r>
+      <w:proofErr w:type="spellEnd"/>
       <w:r>
         <w:rPr>
           <w:rFonts w:ascii="Consolas" w:eastAsiaTheme="minorHAnsi" w:hAnsi="Consolas" w:cs="Consolas"/>
@@ -19394,7 +19404,7 @@
           <w:rFonts w:ascii="Consolas" w:eastAsiaTheme="minorHAnsi" w:hAnsi="Consolas" w:cs="Consolas"/>
           <w:sz w:val="22"/>
           <w:szCs w:val="22"/>
-          <w:lang w:eastAsia="en-US"/>
+          <w:lang w:val="en-US" w:eastAsia="en-US"/>
           <w14:ligatures w14:val="standardContextual"/>
         </w:rPr>
       </w:pPr>
@@ -19404,7 +19414,7 @@
           <w:color w:val="008000"/>
           <w:sz w:val="22"/>
           <w:szCs w:val="22"/>
-          <w:lang w:eastAsia="en-US"/>
+          <w:lang w:val="en-US" w:eastAsia="en-US"/>
           <w14:ligatures w14:val="standardContextual"/>
         </w:rPr>
         <w:t>--</w:t>
@@ -19424,7 +19434,7 @@
           <w:rFonts w:ascii="Consolas" w:eastAsiaTheme="minorHAnsi" w:hAnsi="Consolas" w:cs="Consolas"/>
           <w:sz w:val="22"/>
           <w:szCs w:val="22"/>
-          <w:lang w:eastAsia="en-US"/>
+          <w:lang w:val="en-US" w:eastAsia="en-US"/>
           <w14:ligatures w14:val="standardContextual"/>
         </w:rPr>
       </w:pPr>
@@ -19434,7 +19444,7 @@
           <w:color w:val="0000FF"/>
           <w:sz w:val="22"/>
           <w:szCs w:val="22"/>
-          <w:lang w:eastAsia="en-US"/>
+          <w:lang w:val="en-US" w:eastAsia="en-US"/>
           <w14:ligatures w14:val="standardContextual"/>
         </w:rPr>
         <w:t>ALTER</w:t>
@@ -19444,7 +19454,7 @@
           <w:rFonts w:ascii="Consolas" w:eastAsiaTheme="minorHAnsi" w:hAnsi="Consolas" w:cs="Consolas"/>
           <w:sz w:val="22"/>
           <w:szCs w:val="22"/>
-          <w:lang w:eastAsia="en-US"/>
+          <w:lang w:val="en-US" w:eastAsia="en-US"/>
           <w14:ligatures w14:val="standardContextual"/>
         </w:rPr>
         <w:t xml:space="preserve"> </w:t>
@@ -19455,7 +19465,7 @@
           <w:color w:val="0000FF"/>
           <w:sz w:val="22"/>
           <w:szCs w:val="22"/>
-          <w:lang w:eastAsia="en-US"/>
+          <w:lang w:val="en-US" w:eastAsia="en-US"/>
           <w14:ligatures w14:val="standardContextual"/>
         </w:rPr>
         <w:t>TABLE</w:t>
@@ -19465,7 +19475,7 @@
           <w:rFonts w:ascii="Consolas" w:eastAsiaTheme="minorHAnsi" w:hAnsi="Consolas" w:cs="Consolas"/>
           <w:sz w:val="22"/>
           <w:szCs w:val="22"/>
-          <w:lang w:eastAsia="en-US"/>
+          <w:lang w:val="en-US" w:eastAsia="en-US"/>
           <w14:ligatures w14:val="standardContextual"/>
         </w:rPr>
         <w:t xml:space="preserve"> `</w:t>
@@ -19477,7 +19487,7 @@
           <w:color w:val="008080"/>
           <w:sz w:val="22"/>
           <w:szCs w:val="22"/>
-          <w:lang w:eastAsia="en-US"/>
+          <w:lang w:val="en-US" w:eastAsia="en-US"/>
           <w14:ligatures w14:val="standardContextual"/>
         </w:rPr>
         <w:t>respuestos</w:t>
@@ -19488,7 +19498,7 @@
           <w:rFonts w:ascii="Consolas" w:eastAsiaTheme="minorHAnsi" w:hAnsi="Consolas" w:cs="Consolas"/>
           <w:sz w:val="22"/>
           <w:szCs w:val="22"/>
-          <w:lang w:eastAsia="en-US"/>
+          <w:lang w:val="en-US" w:eastAsia="en-US"/>
           <w14:ligatures w14:val="standardContextual"/>
         </w:rPr>
         <w:t>`</w:t>
@@ -20144,7 +20154,7 @@
           <w:rFonts w:ascii="Consolas" w:eastAsiaTheme="minorHAnsi" w:hAnsi="Consolas" w:cs="Consolas"/>
           <w:sz w:val="22"/>
           <w:szCs w:val="22"/>
-          <w:lang w:eastAsia="en-US"/>
+          <w:lang w:val="en-US" w:eastAsia="en-US"/>
           <w14:ligatures w14:val="standardContextual"/>
         </w:rPr>
       </w:pPr>
@@ -20154,7 +20164,7 @@
           <w:color w:val="008000"/>
           <w:sz w:val="22"/>
           <w:szCs w:val="22"/>
-          <w:lang w:eastAsia="en-US"/>
+          <w:lang w:val="en-US" w:eastAsia="en-US"/>
           <w14:ligatures w14:val="standardContextual"/>
         </w:rPr>
         <w:t>--</w:t>
@@ -20174,7 +20184,7 @@
           <w:rFonts w:ascii="Consolas" w:eastAsiaTheme="minorHAnsi" w:hAnsi="Consolas" w:cs="Consolas"/>
           <w:sz w:val="22"/>
           <w:szCs w:val="22"/>
-          <w:lang w:eastAsia="en-US"/>
+          <w:lang w:val="en-US" w:eastAsia="en-US"/>
           <w14:ligatures w14:val="standardContextual"/>
         </w:rPr>
       </w:pPr>
@@ -20184,7 +20194,7 @@
           <w:color w:val="0000FF"/>
           <w:sz w:val="22"/>
           <w:szCs w:val="22"/>
-          <w:lang w:eastAsia="en-US"/>
+          <w:lang w:val="en-US" w:eastAsia="en-US"/>
           <w14:ligatures w14:val="standardContextual"/>
         </w:rPr>
         <w:t>ALTER</w:t>
@@ -20194,7 +20204,7 @@
           <w:rFonts w:ascii="Consolas" w:eastAsiaTheme="minorHAnsi" w:hAnsi="Consolas" w:cs="Consolas"/>
           <w:sz w:val="22"/>
           <w:szCs w:val="22"/>
-          <w:lang w:eastAsia="en-US"/>
+          <w:lang w:val="en-US" w:eastAsia="en-US"/>
           <w14:ligatures w14:val="standardContextual"/>
         </w:rPr>
         <w:t xml:space="preserve"> </w:t>
@@ -20205,7 +20215,7 @@
           <w:color w:val="0000FF"/>
           <w:sz w:val="22"/>
           <w:szCs w:val="22"/>
-          <w:lang w:eastAsia="en-US"/>
+          <w:lang w:val="en-US" w:eastAsia="en-US"/>
           <w14:ligatures w14:val="standardContextual"/>
         </w:rPr>
         <w:t>TABLE</w:t>
@@ -20215,7 +20225,7 @@
           <w:rFonts w:ascii="Consolas" w:eastAsiaTheme="minorHAnsi" w:hAnsi="Consolas" w:cs="Consolas"/>
           <w:sz w:val="22"/>
           <w:szCs w:val="22"/>
-          <w:lang w:eastAsia="en-US"/>
+          <w:lang w:val="en-US" w:eastAsia="en-US"/>
           <w14:ligatures w14:val="standardContextual"/>
         </w:rPr>
         <w:t xml:space="preserve"> `</w:t>
@@ -20227,7 +20237,7 @@
           <w:color w:val="008080"/>
           <w:sz w:val="22"/>
           <w:szCs w:val="22"/>
-          <w:lang w:eastAsia="en-US"/>
+          <w:lang w:val="en-US" w:eastAsia="en-US"/>
           <w14:ligatures w14:val="standardContextual"/>
         </w:rPr>
         <w:t>tecnicoasignado</w:t>
@@ -20238,7 +20248,7 @@
           <w:rFonts w:ascii="Consolas" w:eastAsiaTheme="minorHAnsi" w:hAnsi="Consolas" w:cs="Consolas"/>
           <w:sz w:val="22"/>
           <w:szCs w:val="22"/>
-          <w:lang w:eastAsia="en-US"/>
+          <w:lang w:val="en-US" w:eastAsia="en-US"/>
           <w14:ligatures w14:val="standardContextual"/>
         </w:rPr>
         <w:t>`</w:t>
@@ -20258,16 +20268,16 @@
           <w:rFonts w:ascii="Consolas" w:eastAsiaTheme="minorHAnsi" w:hAnsi="Consolas" w:cs="Consolas"/>
           <w:sz w:val="22"/>
           <w:szCs w:val="22"/>
-          <w:lang w:eastAsia="en-US"/>
-          <w14:ligatures w14:val="standardContextual"/>
-        </w:rPr>
-      </w:pPr>
-      <w:r>
-        <w:rPr>
-          <w:rFonts w:ascii="Consolas" w:eastAsiaTheme="minorHAnsi" w:hAnsi="Consolas" w:cs="Consolas"/>
-          <w:sz w:val="22"/>
-          <w:szCs w:val="22"/>
-          <w:lang w:eastAsia="en-US"/>
+          <w:lang w:val="en-US" w:eastAsia="en-US"/>
+          <w14:ligatures w14:val="standardContextual"/>
+        </w:rPr>
+      </w:pPr>
+      <w:r>
+        <w:rPr>
+          <w:rFonts w:ascii="Consolas" w:eastAsiaTheme="minorHAnsi" w:hAnsi="Consolas" w:cs="Consolas"/>
+          <w:sz w:val="22"/>
+          <w:szCs w:val="22"/>
+          <w:lang w:val="en-US" w:eastAsia="en-US"/>
           <w14:ligatures w14:val="standardContextual"/>
         </w:rPr>
         <w:t xml:space="preserve">  </w:t>
@@ -20278,7 +20288,7 @@
           <w:color w:val="0000FF"/>
           <w:sz w:val="22"/>
           <w:szCs w:val="22"/>
-          <w:lang w:eastAsia="en-US"/>
+          <w:lang w:val="en-US" w:eastAsia="en-US"/>
           <w14:ligatures w14:val="standardContextual"/>
         </w:rPr>
         <w:t>ADD</w:t>
@@ -20288,7 +20298,7 @@
           <w:rFonts w:ascii="Consolas" w:eastAsiaTheme="minorHAnsi" w:hAnsi="Consolas" w:cs="Consolas"/>
           <w:sz w:val="22"/>
           <w:szCs w:val="22"/>
-          <w:lang w:eastAsia="en-US"/>
+          <w:lang w:val="en-US" w:eastAsia="en-US"/>
           <w14:ligatures w14:val="standardContextual"/>
         </w:rPr>
         <w:t xml:space="preserve"> </w:t>
@@ -20299,7 +20309,7 @@
           <w:color w:val="0000FF"/>
           <w:sz w:val="22"/>
           <w:szCs w:val="22"/>
-          <w:lang w:eastAsia="en-US"/>
+          <w:lang w:val="en-US" w:eastAsia="en-US"/>
           <w14:ligatures w14:val="standardContextual"/>
         </w:rPr>
         <w:t>PRIMARY</w:t>
@@ -20309,7 +20319,7 @@
           <w:rFonts w:ascii="Consolas" w:eastAsiaTheme="minorHAnsi" w:hAnsi="Consolas" w:cs="Consolas"/>
           <w:sz w:val="22"/>
           <w:szCs w:val="22"/>
-          <w:lang w:eastAsia="en-US"/>
+          <w:lang w:val="en-US" w:eastAsia="en-US"/>
           <w14:ligatures w14:val="standardContextual"/>
         </w:rPr>
         <w:t xml:space="preserve"> </w:t>
@@ -20320,7 +20330,7 @@
           <w:color w:val="0000FF"/>
           <w:sz w:val="22"/>
           <w:szCs w:val="22"/>
-          <w:lang w:eastAsia="en-US"/>
+          <w:lang w:val="en-US" w:eastAsia="en-US"/>
           <w14:ligatures w14:val="standardContextual"/>
         </w:rPr>
         <w:t xml:space="preserve">KEY </w:t>
@@ -20331,7 +20341,7 @@
           <w:color w:val="808080"/>
           <w:sz w:val="22"/>
           <w:szCs w:val="22"/>
-          <w:lang w:eastAsia="en-US"/>
+          <w:lang w:val="en-US" w:eastAsia="en-US"/>
           <w14:ligatures w14:val="standardContextual"/>
         </w:rPr>
         <w:t>(</w:t>
@@ -20341,7 +20351,7 @@
           <w:rFonts w:ascii="Consolas" w:eastAsiaTheme="minorHAnsi" w:hAnsi="Consolas" w:cs="Consolas"/>
           <w:sz w:val="22"/>
           <w:szCs w:val="22"/>
-          <w:lang w:eastAsia="en-US"/>
+          <w:lang w:val="en-US" w:eastAsia="en-US"/>
           <w14:ligatures w14:val="standardContextual"/>
         </w:rPr>
         <w:t>`</w:t>
@@ -20352,7 +20362,7 @@
           <w:color w:val="008080"/>
           <w:sz w:val="22"/>
           <w:szCs w:val="22"/>
-          <w:lang w:eastAsia="en-US"/>
+          <w:lang w:val="en-US" w:eastAsia="en-US"/>
           <w14:ligatures w14:val="standardContextual"/>
         </w:rPr>
         <w:t>id</w:t>
@@ -20362,7 +20372,7 @@
           <w:rFonts w:ascii="Consolas" w:eastAsiaTheme="minorHAnsi" w:hAnsi="Consolas" w:cs="Consolas"/>
           <w:sz w:val="22"/>
           <w:szCs w:val="22"/>
-          <w:lang w:eastAsia="en-US"/>
+          <w:lang w:val="en-US" w:eastAsia="en-US"/>
           <w14:ligatures w14:val="standardContextual"/>
         </w:rPr>
         <w:t>`</w:t>
@@ -20373,7 +20383,7 @@
           <w:color w:val="808080"/>
           <w:sz w:val="22"/>
           <w:szCs w:val="22"/>
-          <w:lang w:eastAsia="en-US"/>
+          <w:lang w:val="en-US" w:eastAsia="en-US"/>
           <w14:ligatures w14:val="standardContextual"/>
         </w:rPr>
         <w:t>);</w:t>
@@ -20393,7 +20403,7 @@
           <w:rFonts w:ascii="Consolas" w:eastAsiaTheme="minorHAnsi" w:hAnsi="Consolas" w:cs="Consolas"/>
           <w:sz w:val="22"/>
           <w:szCs w:val="22"/>
-          <w:lang w:eastAsia="en-US"/>
+          <w:lang w:val="en-US" w:eastAsia="en-US"/>
           <w14:ligatures w14:val="standardContextual"/>
         </w:rPr>
       </w:pPr>
@@ -21704,8 +21714,6 @@
           <w14:ligatures w14:val="standardContextual"/>
         </w:rPr>
       </w:pPr>
-      <w:bookmarkStart w:id="0" w:name="_GoBack"/>
-      <w:bookmarkEnd w:id="0"/>
     </w:p>
     <w:sectPr>
       <w:pgSz w:w="11906" w:h="16838"/>
